--- a/uploads/Proposta/Proposta_APAS SHOW_.docx
+++ b/uploads/Proposta/Proposta_APAS SHOW_.docx
@@ -652,11 +652,17 @@
             </w:rPr>
             <w:t xml:space="preserve"/>
             <w:br/>
-            <w:t xml:space="preserve"> Sistema on-line para a análise do projeto e documentação;</w:t>
+            <w:t xml:space="preserve"/>
             <w:br/>
-            <w:t xml:space="preserve"> Análise dos projetos de acordo com as normas de montagem do evento;</w:t>
+            <w:t xml:space="preserve">Sistema on-line para a análise do projeto e documentação;</w:t>
             <w:br/>
-            <w:t xml:space="preserve"> Recebimento da documentação dos estandes: (A.R.T. ou R.R.T. e Termo de Responsabilidade);</w:t>
+            <w:t xml:space="preserve"/>
+            <w:br/>
+            <w:t xml:space="preserve"> Análise dos projetos de acordo com as normas de montagem do evento;</w:t>
+            <w:br/>
+            <w:t xml:space="preserve"/>
+            <w:br/>
+            <w:t xml:space="preserve"> Recebimento da documentação dos estandes: (A.R.T. ou R.R.T. e Termo de Responsabilidade);</w:t>
             <w:br/>
             <w:t xml:space="preserve"/>
             <w:br/>
@@ -665,28 +671,6 @@
             <w:t xml:space="preserve"/>
             <w:br/>
             <w:t xml:space="preserve">• 3 Analista De Projetos, 90 Diária(s), de: 17/02/2026 até: 17/05/2026</w:t>
-            <w:br/>
-            <w:t xml:space="preserve"/>
-            <w:br/>
-            <w:t xml:space="preserve">2 </w:t>
-            <w:br/>
-            <w:t xml:space="preserve"/>
-            <w:br/>
-            <w:t xml:space="preserve"/>
-          </w:r>
-          <w:r>
-            <w:rPr>
-              <w:b/>
-              <w:i/>
-              <w:rFonts w:ascii="Abel" w:hAnsi="Abel" w:cs="Abel"/>
-            </w:rPr>
-            <w:t xml:space="preserve">ANALISTA DE PROJETOS</w:t>
-          </w:r>
-          <w:r>
-            <w:rPr>
-              <w:rFonts w:ascii="Abel" w:hAnsi="Abel" w:cs="Abel"/>
-            </w:rPr>
-            <w:t xml:space="preserve"/>
           </w:r>
         </w:t>
       </w:r>
@@ -1810,7 +1794,7 @@
           <w:i/>
           <w:iCs/>
         </w:rPr>
-        <w:t xml:space="preserve">05/01/2026</w:t>
+        <w:t xml:space="preserve">06/01/2026</w:t>
       </w:r>
     </w:p>
     <w:p>
